--- a/UnstableTurretDefenseGame.docx
+++ b/UnstableTurretDefenseGame.docx
@@ -21,6 +21,72 @@
         <w:pStyle w:val="Heading1"/>
       </w:pPr>
       <w:r>
+        <w:t>Glossary</w:t>
+      </w:r>
+    </w:p>
+    <w:p>
+      <w:r>
+        <w:t>Player: Player of the game champ</w:t>
+      </w:r>
+    </w:p>
+    <w:p>
+      <w:r>
+        <w:t>Turret: Thing that shoots</w:t>
+      </w:r>
+      <w:r>
+        <w:t xml:space="preserve"> at</w:t>
+      </w:r>
+      <w:r>
+        <w:t xml:space="preserve"> enemies</w:t>
+      </w:r>
+    </w:p>
+    <w:p>
+      <w:r>
+        <w:t xml:space="preserve">Enemy: </w:t>
+      </w:r>
+      <w:r>
+        <w:t>T</w:t>
+      </w:r>
+      <w:r>
+        <w:t>hings that attack turret</w:t>
+      </w:r>
+    </w:p>
+    <w:p>
+      <w:r>
+        <w:t>Augment</w:t>
+      </w:r>
+      <w:r>
+        <w:t xml:space="preserve">: Thing </w:t>
+      </w:r>
+      <w:r>
+        <w:t>that change</w:t>
+      </w:r>
+      <w:r>
+        <w:t xml:space="preserve"> firing mode</w:t>
+      </w:r>
+      <w:r>
+        <w:t xml:space="preserve"> and</w:t>
+      </w:r>
+      <w:r>
+        <w:t xml:space="preserve"> bullet count, speed, effect, and behavior</w:t>
+      </w:r>
+    </w:p>
+    <w:p>
+      <w:r>
+        <w:t>Bullet: Thing</w:t>
+      </w:r>
+      <w:r>
+        <w:t xml:space="preserve">s </w:t>
+      </w:r>
+      <w:r>
+        <w:t>ejaculated by the turret</w:t>
+      </w:r>
+    </w:p>
+    <w:p>
+      <w:pPr>
+        <w:pStyle w:val="Heading1"/>
+      </w:pPr>
+      <w:r>
         <w:t>Milestones</w:t>
       </w:r>
     </w:p>
@@ -34,10 +100,744 @@
     </w:p>
     <w:p>
       <w:r>
-        <w:t xml:space="preserve">A solitary “turret” sits on a map and autonomously “shoots” at incoming “enemies.” The player augments the “bullets” in real time by toggling on/off different </w:t>
-      </w:r>
-      <w:r>
-        <w:t>elements. Elements affect firing mode, count, speed, effects, and behavior of the “bullets.”</w:t>
+        <w:t xml:space="preserve">A solitary turret sits on a map and autonomously shoots at incoming enemies. The player augments the bullets in real time by toggling on/off different </w:t>
+      </w:r>
+      <w:r>
+        <w:t xml:space="preserve">elements. </w:t>
+      </w:r>
+      <w:r>
+        <w:t xml:space="preserve">Augments are displayed </w:t>
+      </w:r>
+      <w:r>
+        <w:t>in a HUD panel</w:t>
+      </w:r>
+      <w:r>
+        <w:t>.</w:t>
+      </w:r>
+      <w:r>
+        <w:t xml:space="preserve"> Basic </w:t>
+      </w:r>
+      <w:proofErr w:type="spellStart"/>
+      <w:r>
+        <w:t>sfx</w:t>
+      </w:r>
+      <w:proofErr w:type="spellEnd"/>
+      <w:r>
+        <w:t>, maybe music</w:t>
+      </w:r>
+      <w:r>
+        <w:t>.</w:t>
+      </w:r>
+      <w:r>
+        <w:t xml:space="preserve"> </w:t>
+      </w:r>
+      <w:r>
+        <w:t>Disclaimer that the art was made by a programmer.</w:t>
+      </w:r>
+      <w:r>
+        <w:t xml:space="preserve"> Limited </w:t>
+      </w:r>
+      <w:r>
+        <w:t>augment types.</w:t>
+      </w:r>
+      <w:r>
+        <w:t xml:space="preserve"> Unstable augment combinations</w:t>
+      </w:r>
+      <w:r>
+        <w:t>.</w:t>
+      </w:r>
+    </w:p>
+    <w:p>
+      <w:pPr>
+        <w:pStyle w:val="Heading2"/>
+      </w:pPr>
+      <w:r>
+        <w:t xml:space="preserve">2 – </w:t>
+      </w:r>
+      <w:r>
+        <w:t>Actual Game</w:t>
+      </w:r>
+    </w:p>
+    <w:p>
+      <w:r>
+        <w:t xml:space="preserve">Enemies explode upon reaching the turret, doing damage. </w:t>
+      </w:r>
+      <w:r>
+        <w:t>The turret will blow up after a certain amount of damage</w:t>
+      </w:r>
+      <w:r>
+        <w:t xml:space="preserve">. </w:t>
+      </w:r>
+      <w:r>
+        <w:t xml:space="preserve">Augments are </w:t>
+      </w:r>
+      <w:r>
+        <w:t>limited at first, with more appearing over time</w:t>
+      </w:r>
+      <w:r>
+        <w:t>.</w:t>
+      </w:r>
+      <w:r>
+        <w:t xml:space="preserve"> HUD displays a kill </w:t>
+      </w:r>
+      <w:proofErr w:type="gramStart"/>
+      <w:r>
+        <w:t>count</w:t>
+      </w:r>
+      <w:proofErr w:type="gramEnd"/>
+      <w:r>
+        <w:t xml:space="preserve"> so the player has a reference point for progress.</w:t>
+      </w:r>
+      <w:r>
+        <w:t xml:space="preserve"> Game includes main menu </w:t>
+      </w:r>
+      <w:r>
+        <w:t>and game over screen.</w:t>
+      </w:r>
+      <w:r>
+        <w:t xml:space="preserve"> </w:t>
+      </w:r>
+      <w:proofErr w:type="spellStart"/>
+      <w:r>
+        <w:t>Sfx</w:t>
+      </w:r>
+      <w:proofErr w:type="spellEnd"/>
+      <w:r>
+        <w:t xml:space="preserve"> and music</w:t>
+      </w:r>
+      <w:r>
+        <w:t>.</w:t>
+      </w:r>
+      <w:r>
+        <w:t xml:space="preserve"> </w:t>
+      </w:r>
+      <w:r>
+        <w:t xml:space="preserve">Turret has </w:t>
+      </w:r>
+      <w:r>
+        <w:t>selectable target priority modes.</w:t>
+      </w:r>
+      <w:r>
+        <w:t xml:space="preserve"> Particles</w:t>
+      </w:r>
+      <w:r>
+        <w:t>. Multiple enemy types, including rare “boss” enemies.</w:t>
+      </w:r>
+      <w:r>
+        <w:t xml:space="preserve"> More augment types.</w:t>
+      </w:r>
+      <w:r>
+        <w:t xml:space="preserve"> Catastrophic </w:t>
+      </w:r>
+      <w:r>
+        <w:t>augment combinations.</w:t>
+      </w:r>
+    </w:p>
+    <w:p>
+      <w:pPr>
+        <w:pStyle w:val="Heading2"/>
+      </w:pPr>
+      <w:r>
+        <w:t xml:space="preserve">3 </w:t>
+      </w:r>
+      <w:r>
+        <w:t>–</w:t>
+      </w:r>
+      <w:r>
+        <w:t xml:space="preserve"> </w:t>
+      </w:r>
+      <w:r>
+        <w:t>Further In and Further Up</w:t>
+      </w:r>
+    </w:p>
+    <w:p>
+      <w:r>
+        <w:t>Attack waves</w:t>
+      </w:r>
+      <w:r>
+        <w:t xml:space="preserve">, possibly basic </w:t>
+      </w:r>
+      <w:r>
+        <w:t xml:space="preserve">enemy AI. </w:t>
+      </w:r>
+      <w:r>
+        <w:t>Really cool augments.</w:t>
+      </w:r>
+      <w:r>
+        <w:t xml:space="preserve"> Cataclysmic augment combinations.</w:t>
+      </w:r>
+      <w:r>
+        <w:t xml:space="preserve"> Ordered </w:t>
+      </w:r>
+      <w:r>
+        <w:t>augment pipelines</w:t>
+      </w:r>
+      <w:r>
+        <w:t>. Turret augments</w:t>
+      </w:r>
+    </w:p>
+    <w:p>
+      <w:pPr>
+        <w:pStyle w:val="Heading2"/>
+      </w:pPr>
+      <w:r>
+        <w:t>Other things</w:t>
+      </w:r>
+    </w:p>
+    <w:p>
+      <w:r>
+        <w:t xml:space="preserve">Augment tiers, </w:t>
+      </w:r>
+      <w:r>
+        <w:t xml:space="preserve">multiple turrets, </w:t>
+      </w:r>
+    </w:p>
+    <w:p>
+      <w:pPr>
+        <w:pStyle w:val="Heading1"/>
+      </w:pPr>
+      <w:r>
+        <w:t>Augments</w:t>
+      </w:r>
+    </w:p>
+    <w:p>
+      <w:r>
+        <w:t xml:space="preserve">Augments </w:t>
+      </w:r>
+      <w:r>
+        <w:t>change</w:t>
+      </w:r>
+      <w:r>
+        <w:t>s</w:t>
+      </w:r>
+      <w:r>
+        <w:t xml:space="preserve"> projectile behavior</w:t>
+      </w:r>
+      <w:r>
+        <w:t>s and effects</w:t>
+      </w:r>
+      <w:r>
+        <w:t>.</w:t>
+      </w:r>
+    </w:p>
+    <w:p>
+      <w:pPr>
+        <w:rPr>
+          <w:color w:val="FF0000"/>
+        </w:rPr>
+      </w:pPr>
+      <w:r>
+        <w:rPr>
+          <w:color w:val="FF0000"/>
+        </w:rPr>
+        <w:t xml:space="preserve">TODO: </w:t>
+      </w:r>
+      <w:r>
+        <w:rPr>
+          <w:color w:val="FF0000"/>
+        </w:rPr>
+        <w:t>Unstable combinations?</w:t>
+      </w:r>
+    </w:p>
+    <w:p>
+      <w:pPr>
+        <w:pStyle w:val="Heading2"/>
+      </w:pPr>
+      <w:r>
+        <w:t>Firing Mod</w:t>
+      </w:r>
+      <w:r>
+        <w:t>e</w:t>
+      </w:r>
+    </w:p>
+    <w:p>
+      <w:pPr>
+        <w:spacing w:after="0"/>
+      </w:pPr>
+      <w:r>
+        <w:t xml:space="preserve">Burst count and </w:t>
+      </w:r>
+      <w:r>
+        <w:t>delay between bursts</w:t>
+      </w:r>
+    </w:p>
+    <w:p>
+      <w:pPr>
+        <w:pStyle w:val="ListParagraph"/>
+        <w:numPr>
+          <w:ilvl w:val="0"/>
+          <w:numId w:val="3"/>
+        </w:numPr>
+        <w:spacing w:line="240" w:lineRule="auto"/>
+      </w:pPr>
+      <w:r>
+        <w:t xml:space="preserve">Three </w:t>
+      </w:r>
+      <w:proofErr w:type="gramStart"/>
+      <w:r>
+        <w:t>shot</w:t>
+      </w:r>
+      <w:proofErr w:type="gramEnd"/>
+      <w:r>
+        <w:t xml:space="preserve"> burst</w:t>
+      </w:r>
+    </w:p>
+    <w:p>
+      <w:pPr>
+        <w:pStyle w:val="ListParagraph"/>
+        <w:numPr>
+          <w:ilvl w:val="0"/>
+          <w:numId w:val="3"/>
+        </w:numPr>
+        <w:spacing w:line="240" w:lineRule="auto"/>
+      </w:pPr>
+      <w:r>
+        <w:t>Five shot burst</w:t>
+      </w:r>
+    </w:p>
+    <w:p>
+      <w:pPr>
+        <w:pStyle w:val="ListParagraph"/>
+        <w:numPr>
+          <w:ilvl w:val="0"/>
+          <w:numId w:val="3"/>
+        </w:numPr>
+        <w:spacing w:line="240" w:lineRule="auto"/>
+      </w:pPr>
+      <w:r>
+        <w:t>Kitten purr</w:t>
+      </w:r>
+    </w:p>
+    <w:p>
+      <w:pPr>
+        <w:pStyle w:val="ListParagraph"/>
+        <w:numPr>
+          <w:ilvl w:val="0"/>
+          <w:numId w:val="3"/>
+        </w:numPr>
+        <w:spacing w:line="240" w:lineRule="auto"/>
+      </w:pPr>
+      <w:r>
+        <w:t>Random</w:t>
+      </w:r>
+    </w:p>
+    <w:p>
+      <w:pPr>
+        <w:pStyle w:val="Heading2"/>
+      </w:pPr>
+      <w:r>
+        <w:t>Count</w:t>
+      </w:r>
+    </w:p>
+    <w:p>
+      <w:pPr>
+        <w:spacing w:after="0"/>
+      </w:pPr>
+      <w:r>
+        <w:t>Number of bullets fired in each shot</w:t>
+      </w:r>
+    </w:p>
+    <w:p>
+      <w:pPr>
+        <w:pStyle w:val="ListParagraph"/>
+        <w:numPr>
+          <w:ilvl w:val="0"/>
+          <w:numId w:val="4"/>
+        </w:numPr>
+        <w:spacing w:line="240" w:lineRule="auto"/>
+      </w:pPr>
+      <w:r>
+        <w:t>Double</w:t>
+      </w:r>
+    </w:p>
+    <w:p>
+      <w:pPr>
+        <w:pStyle w:val="ListParagraph"/>
+        <w:numPr>
+          <w:ilvl w:val="0"/>
+          <w:numId w:val="4"/>
+        </w:numPr>
+        <w:spacing w:line="240" w:lineRule="auto"/>
+      </w:pPr>
+      <w:r>
+        <w:t>Triple</w:t>
+      </w:r>
+    </w:p>
+    <w:p>
+      <w:pPr>
+        <w:pStyle w:val="ListParagraph"/>
+        <w:numPr>
+          <w:ilvl w:val="0"/>
+          <w:numId w:val="4"/>
+        </w:numPr>
+        <w:spacing w:line="240" w:lineRule="auto"/>
+      </w:pPr>
+      <w:r>
+        <w:t>Quad</w:t>
+      </w:r>
+    </w:p>
+    <w:p>
+      <w:pPr>
+        <w:pStyle w:val="ListParagraph"/>
+        <w:numPr>
+          <w:ilvl w:val="0"/>
+          <w:numId w:val="4"/>
+        </w:numPr>
+        <w:spacing w:line="240" w:lineRule="auto"/>
+      </w:pPr>
+      <w:r>
+        <w:t>Porcupine</w:t>
+      </w:r>
+    </w:p>
+    <w:p>
+      <w:pPr>
+        <w:pStyle w:val="Heading2"/>
+      </w:pPr>
+      <w:r>
+        <w:t>PAttern</w:t>
+      </w:r>
+    </w:p>
+    <w:p>
+      <w:pPr>
+        <w:spacing w:after="0"/>
+      </w:pPr>
+      <w:r>
+        <w:t>Direction bullets are fired</w:t>
+      </w:r>
+      <w:r>
+        <w:t xml:space="preserve"> (mostly applicable to multi-count shots)</w:t>
+      </w:r>
+    </w:p>
+    <w:p>
+      <w:pPr>
+        <w:pStyle w:val="ListParagraph"/>
+        <w:numPr>
+          <w:ilvl w:val="0"/>
+          <w:numId w:val="5"/>
+        </w:numPr>
+        <w:spacing w:line="240" w:lineRule="auto"/>
+      </w:pPr>
+      <w:r>
+        <w:t>Parallel</w:t>
+      </w:r>
+    </w:p>
+    <w:p>
+      <w:pPr>
+        <w:pStyle w:val="ListParagraph"/>
+        <w:numPr>
+          <w:ilvl w:val="0"/>
+          <w:numId w:val="5"/>
+        </w:numPr>
+        <w:spacing w:line="240" w:lineRule="auto"/>
+      </w:pPr>
+      <w:r>
+        <w:t>V</w:t>
+      </w:r>
+    </w:p>
+    <w:p>
+      <w:pPr>
+        <w:pStyle w:val="ListParagraph"/>
+        <w:numPr>
+          <w:ilvl w:val="0"/>
+          <w:numId w:val="5"/>
+        </w:numPr>
+        <w:spacing w:line="240" w:lineRule="auto"/>
+      </w:pPr>
+      <w:r>
+        <w:t>Circular</w:t>
+      </w:r>
+    </w:p>
+    <w:p>
+      <w:pPr>
+        <w:pStyle w:val="ListParagraph"/>
+        <w:numPr>
+          <w:ilvl w:val="0"/>
+          <w:numId w:val="5"/>
+        </w:numPr>
+        <w:spacing w:line="240" w:lineRule="auto"/>
+      </w:pPr>
+      <w:r>
+        <w:t>Random</w:t>
+      </w:r>
+    </w:p>
+    <w:p>
+      <w:pPr>
+        <w:pStyle w:val="Heading2"/>
+      </w:pPr>
+      <w:r>
+        <w:t>Attributes</w:t>
+      </w:r>
+    </w:p>
+    <w:p>
+      <w:pPr>
+        <w:spacing w:after="0"/>
+      </w:pPr>
+      <w:r>
+        <w:t>Physical</w:t>
+      </w:r>
+      <w:r>
+        <w:t xml:space="preserve"> attributes of bullets</w:t>
+      </w:r>
+    </w:p>
+    <w:p>
+      <w:pPr>
+        <w:pStyle w:val="ListParagraph"/>
+        <w:numPr>
+          <w:ilvl w:val="0"/>
+          <w:numId w:val="6"/>
+        </w:numPr>
+        <w:spacing w:line="240" w:lineRule="auto"/>
+      </w:pPr>
+      <w:r>
+        <w:t>Big</w:t>
+      </w:r>
+    </w:p>
+    <w:p>
+      <w:pPr>
+        <w:pStyle w:val="ListParagraph"/>
+        <w:numPr>
+          <w:ilvl w:val="0"/>
+          <w:numId w:val="6"/>
+        </w:numPr>
+        <w:spacing w:line="240" w:lineRule="auto"/>
+      </w:pPr>
+      <w:r>
+        <w:t>Fast</w:t>
+      </w:r>
+    </w:p>
+    <w:p>
+      <w:pPr>
+        <w:pStyle w:val="ListParagraph"/>
+        <w:numPr>
+          <w:ilvl w:val="0"/>
+          <w:numId w:val="6"/>
+        </w:numPr>
+        <w:spacing w:line="240" w:lineRule="auto"/>
+      </w:pPr>
+      <w:r>
+        <w:t>Slow</w:t>
+      </w:r>
+    </w:p>
+    <w:p>
+      <w:pPr>
+        <w:pStyle w:val="ListParagraph"/>
+        <w:numPr>
+          <w:ilvl w:val="0"/>
+          <w:numId w:val="6"/>
+        </w:numPr>
+        <w:spacing w:line="240" w:lineRule="auto"/>
+      </w:pPr>
+      <w:r>
+        <w:t>Penetrating</w:t>
+      </w:r>
+    </w:p>
+    <w:p>
+      <w:pPr>
+        <w:pStyle w:val="Heading2"/>
+      </w:pPr>
+      <w:r>
+        <w:t>Effects</w:t>
+      </w:r>
+    </w:p>
+    <w:p>
+      <w:r>
+        <w:t xml:space="preserve">Things that happen when </w:t>
+      </w:r>
+      <w:r>
+        <w:t>bullet hits</w:t>
+      </w:r>
+      <w:r>
+        <w:t>/expires</w:t>
+      </w:r>
+    </w:p>
+    <w:p>
+      <w:pPr>
+        <w:pStyle w:val="ListParagraph"/>
+        <w:numPr>
+          <w:ilvl w:val="0"/>
+          <w:numId w:val="7"/>
+        </w:numPr>
+      </w:pPr>
+      <w:r>
+        <w:t>Splash</w:t>
+      </w:r>
+    </w:p>
+    <w:p>
+      <w:pPr>
+        <w:pStyle w:val="ListParagraph"/>
+        <w:numPr>
+          <w:ilvl w:val="0"/>
+          <w:numId w:val="7"/>
+        </w:numPr>
+      </w:pPr>
+      <w:r>
+        <w:t>Mine</w:t>
+      </w:r>
+    </w:p>
+    <w:p>
+      <w:pPr>
+        <w:pStyle w:val="ListParagraph"/>
+        <w:numPr>
+          <w:ilvl w:val="0"/>
+          <w:numId w:val="7"/>
+        </w:numPr>
+      </w:pPr>
+      <w:r>
+        <w:t>Dance</w:t>
+      </w:r>
+    </w:p>
+    <w:p>
+      <w:pPr>
+        <w:pStyle w:val="Heading2"/>
+      </w:pPr>
+      <w:r>
+        <w:t>Behaviors</w:t>
+      </w:r>
+    </w:p>
+    <w:p>
+      <w:pPr>
+        <w:spacing w:after="0"/>
+      </w:pPr>
+      <w:r>
+        <w:t>Advanced™️ Tactics™️</w:t>
+      </w:r>
+    </w:p>
+    <w:p>
+      <w:pPr>
+        <w:pStyle w:val="ListParagraph"/>
+        <w:numPr>
+          <w:ilvl w:val="0"/>
+          <w:numId w:val="7"/>
+        </w:numPr>
+      </w:pPr>
+      <w:r>
+        <w:t>Homing</w:t>
+      </w:r>
+    </w:p>
+    <w:p>
+      <w:pPr>
+        <w:pStyle w:val="ListParagraph"/>
+        <w:numPr>
+          <w:ilvl w:val="0"/>
+          <w:numId w:val="7"/>
+        </w:numPr>
+      </w:pPr>
+      <w:r>
+        <w:t>Shooting</w:t>
+      </w:r>
+    </w:p>
+    <w:p>
+      <w:pPr>
+        <w:pStyle w:val="ListParagraph"/>
+        <w:numPr>
+          <w:ilvl w:val="0"/>
+          <w:numId w:val="7"/>
+        </w:numPr>
+      </w:pPr>
+      <w:r>
+        <w:t>Teleporting</w:t>
+      </w:r>
+    </w:p>
+    <w:p>
+      <w:pPr>
+        <w:pStyle w:val="ListParagraph"/>
+        <w:numPr>
+          <w:ilvl w:val="0"/>
+          <w:numId w:val="7"/>
+        </w:numPr>
+      </w:pPr>
+      <w:r>
+        <w:t>Sin</w:t>
+      </w:r>
+      <w:r>
+        <w:t>usoidal</w:t>
+      </w:r>
+    </w:p>
+    <w:p>
+      <w:pPr>
+        <w:pStyle w:val="Heading2"/>
+      </w:pPr>
+      <w:r>
+        <w:t>Elemental</w:t>
+      </w:r>
+    </w:p>
+    <w:p>
+      <w:r>
+        <w:t>Elemental</w:t>
+      </w:r>
+      <w:r>
+        <w:t xml:space="preserve"> effects, duh</w:t>
+      </w:r>
+    </w:p>
+    <w:p>
+      <w:pPr>
+        <w:pStyle w:val="ListParagraph"/>
+        <w:numPr>
+          <w:ilvl w:val="0"/>
+          <w:numId w:val="8"/>
+        </w:numPr>
+      </w:pPr>
+      <w:r>
+        <w:t>Fire</w:t>
+      </w:r>
+      <w:r>
+        <w:t xml:space="preserve"> (ignites</w:t>
+      </w:r>
+      <w:r>
+        <w:t xml:space="preserve"> enemies)</w:t>
+      </w:r>
+    </w:p>
+    <w:p>
+      <w:pPr>
+        <w:pStyle w:val="ListParagraph"/>
+        <w:numPr>
+          <w:ilvl w:val="0"/>
+          <w:numId w:val="8"/>
+        </w:numPr>
+      </w:pPr>
+      <w:r>
+        <w:t>Acid</w:t>
+      </w:r>
+      <w:r>
+        <w:t xml:space="preserve"> (melts armor)</w:t>
+      </w:r>
+    </w:p>
+    <w:p>
+      <w:pPr>
+        <w:pStyle w:val="ListParagraph"/>
+        <w:numPr>
+          <w:ilvl w:val="0"/>
+          <w:numId w:val="8"/>
+        </w:numPr>
+      </w:pPr>
+      <w:r>
+        <w:t>Lightning (</w:t>
+      </w:r>
+      <w:r>
+        <w:t xml:space="preserve">Arcs to nearby </w:t>
+      </w:r>
+      <w:r>
+        <w:t>bullets</w:t>
+      </w:r>
+      <w:r>
+        <w:t>)</w:t>
+      </w:r>
+    </w:p>
+    <w:p>
+      <w:pPr>
+        <w:pStyle w:val="ListParagraph"/>
+        <w:numPr>
+          <w:ilvl w:val="0"/>
+          <w:numId w:val="8"/>
+        </w:numPr>
+      </w:pPr>
+      <w:r>
+        <w:t>Stone (knockback)</w:t>
+      </w:r>
+    </w:p>
+    <w:p>
+      <w:r>
+        <w:t>Hi :3</w:t>
       </w:r>
     </w:p>
     <w:sectPr>
@@ -48,6 +848,939 @@
     </w:sectPr>
   </w:body>
 </w:document>
+</file>
+
+<file path=word/numbering.xml><?xml version="1.0" encoding="utf-8"?>
+<w:numbering xmlns:wpc="http://schemas.microsoft.com/office/word/2010/wordprocessingCanvas" xmlns:cx="http://schemas.microsoft.com/office/drawing/2014/chartex" xmlns:cx1="http://schemas.microsoft.com/office/drawing/2015/9/8/chartex" xmlns:cx2="http://schemas.microsoft.com/office/drawing/2015/10/21/chartex" xmlns:cx3="http://schemas.microsoft.com/office/drawing/2016/5/9/chartex" xmlns:cx4="http://schemas.microsoft.com/office/drawing/2016/5/10/chartex" xmlns:cx5="http://schemas.microsoft.com/office/drawing/2016/5/11/chartex" xmlns:cx6="http://schemas.microsoft.com/office/drawing/2016/5/12/chartex" xmlns:cx7="http://schemas.microsoft.com/office/drawing/2016/5/13/chartex" xmlns:cx8="http://schemas.microsoft.com/office/drawing/2016/5/14/chartex" xmlns:mc="http://schemas.openxmlformats.org/markup-compatibility/2006" xmlns:aink="http://schemas.microsoft.com/office/drawing/2016/ink" xmlns:am3d="http://schemas.microsoft.com/office/drawing/2017/model3d" xmlns:o="urn:schemas-microsoft-com:office:office" xmlns:r="http://schemas.openxmlformats.org/officeDocument/2006/relationships" xmlns:m="http://schemas.openxmlformats.org/officeDocument/2006/math" xmlns:v="urn:schemas-microsoft-com:vml" xmlns:wp14="http://schemas.microsoft.com/office/word/2010/wordprocessingDrawing" xmlns:wp="http://schemas.openxmlformats.org/drawingml/2006/wordprocessingDrawing" xmlns:w10="urn:schemas-microsoft-com:office:word" xmlns:w="http://schemas.openxmlformats.org/wordprocessingml/2006/main" xmlns:w14="http://schemas.microsoft.com/office/word/2010/wordml" xmlns:w15="http://schemas.microsoft.com/office/word/2012/wordml" xmlns:w16cex="http://schemas.microsoft.com/office/word/2018/wordml/cex" xmlns:w16cid="http://schemas.microsoft.com/office/word/2016/wordml/cid" xmlns:w16="http://schemas.microsoft.com/office/word/2018/wordml" xmlns:w16sdtdh="http://schemas.microsoft.com/office/word/2020/wordml/sdtdatahash" xmlns:w16se="http://schemas.microsoft.com/office/word/2015/wordml/symex" xmlns:wpg="http://schemas.microsoft.com/office/word/2010/wordprocessingGroup" xmlns:wpi="http://schemas.microsoft.com/office/word/2010/wordprocessingInk" xmlns:wne="http://schemas.microsoft.com/office/word/2006/wordml" xmlns:wps="http://schemas.microsoft.com/office/word/2010/wordprocessingShape" mc:Ignorable="w14 w15 w16se w16cid w16 w16cex w16sdtdh wp14">
+  <w:abstractNum w:abstractNumId="0" w15:restartNumberingAfterBreak="0">
+    <w:nsid w:val="155B6605"/>
+    <w:multiLevelType w:val="hybridMultilevel"/>
+    <w:tmpl w:val="50564482"/>
+    <w:lvl w:ilvl="0" w:tplc="04090001">
+      <w:start w:val="1"/>
+      <w:numFmt w:val="bullet"/>
+      <w:lvlText w:val=""/>
+      <w:lvlJc w:val="left"/>
+      <w:pPr>
+        <w:ind w:left="720" w:hanging="360"/>
+      </w:pPr>
+      <w:rPr>
+        <w:rFonts w:ascii="Symbol" w:hAnsi="Symbol" w:hint="default"/>
+      </w:rPr>
+    </w:lvl>
+    <w:lvl w:ilvl="1" w:tplc="04090003" w:tentative="1">
+      <w:start w:val="1"/>
+      <w:numFmt w:val="bullet"/>
+      <w:lvlText w:val="o"/>
+      <w:lvlJc w:val="left"/>
+      <w:pPr>
+        <w:ind w:left="1440" w:hanging="360"/>
+      </w:pPr>
+      <w:rPr>
+        <w:rFonts w:ascii="Courier New" w:hAnsi="Courier New" w:cs="Courier New" w:hint="default"/>
+      </w:rPr>
+    </w:lvl>
+    <w:lvl w:ilvl="2" w:tplc="04090005" w:tentative="1">
+      <w:start w:val="1"/>
+      <w:numFmt w:val="bullet"/>
+      <w:lvlText w:val=""/>
+      <w:lvlJc w:val="left"/>
+      <w:pPr>
+        <w:ind w:left="2160" w:hanging="360"/>
+      </w:pPr>
+      <w:rPr>
+        <w:rFonts w:ascii="Wingdings" w:hAnsi="Wingdings" w:hint="default"/>
+      </w:rPr>
+    </w:lvl>
+    <w:lvl w:ilvl="3" w:tplc="04090001" w:tentative="1">
+      <w:start w:val="1"/>
+      <w:numFmt w:val="bullet"/>
+      <w:lvlText w:val=""/>
+      <w:lvlJc w:val="left"/>
+      <w:pPr>
+        <w:ind w:left="2880" w:hanging="360"/>
+      </w:pPr>
+      <w:rPr>
+        <w:rFonts w:ascii="Symbol" w:hAnsi="Symbol" w:hint="default"/>
+      </w:rPr>
+    </w:lvl>
+    <w:lvl w:ilvl="4" w:tplc="04090003" w:tentative="1">
+      <w:start w:val="1"/>
+      <w:numFmt w:val="bullet"/>
+      <w:lvlText w:val="o"/>
+      <w:lvlJc w:val="left"/>
+      <w:pPr>
+        <w:ind w:left="3600" w:hanging="360"/>
+      </w:pPr>
+      <w:rPr>
+        <w:rFonts w:ascii="Courier New" w:hAnsi="Courier New" w:cs="Courier New" w:hint="default"/>
+      </w:rPr>
+    </w:lvl>
+    <w:lvl w:ilvl="5" w:tplc="04090005" w:tentative="1">
+      <w:start w:val="1"/>
+      <w:numFmt w:val="bullet"/>
+      <w:lvlText w:val=""/>
+      <w:lvlJc w:val="left"/>
+      <w:pPr>
+        <w:ind w:left="4320" w:hanging="360"/>
+      </w:pPr>
+      <w:rPr>
+        <w:rFonts w:ascii="Wingdings" w:hAnsi="Wingdings" w:hint="default"/>
+      </w:rPr>
+    </w:lvl>
+    <w:lvl w:ilvl="6" w:tplc="04090001" w:tentative="1">
+      <w:start w:val="1"/>
+      <w:numFmt w:val="bullet"/>
+      <w:lvlText w:val=""/>
+      <w:lvlJc w:val="left"/>
+      <w:pPr>
+        <w:ind w:left="5040" w:hanging="360"/>
+      </w:pPr>
+      <w:rPr>
+        <w:rFonts w:ascii="Symbol" w:hAnsi="Symbol" w:hint="default"/>
+      </w:rPr>
+    </w:lvl>
+    <w:lvl w:ilvl="7" w:tplc="04090003" w:tentative="1">
+      <w:start w:val="1"/>
+      <w:numFmt w:val="bullet"/>
+      <w:lvlText w:val="o"/>
+      <w:lvlJc w:val="left"/>
+      <w:pPr>
+        <w:ind w:left="5760" w:hanging="360"/>
+      </w:pPr>
+      <w:rPr>
+        <w:rFonts w:ascii="Courier New" w:hAnsi="Courier New" w:cs="Courier New" w:hint="default"/>
+      </w:rPr>
+    </w:lvl>
+    <w:lvl w:ilvl="8" w:tplc="04090005" w:tentative="1">
+      <w:start w:val="1"/>
+      <w:numFmt w:val="bullet"/>
+      <w:lvlText w:val=""/>
+      <w:lvlJc w:val="left"/>
+      <w:pPr>
+        <w:ind w:left="6480" w:hanging="360"/>
+      </w:pPr>
+      <w:rPr>
+        <w:rFonts w:ascii="Wingdings" w:hAnsi="Wingdings" w:hint="default"/>
+      </w:rPr>
+    </w:lvl>
+  </w:abstractNum>
+  <w:abstractNum w:abstractNumId="1" w15:restartNumberingAfterBreak="0">
+    <w:nsid w:val="1A8765F4"/>
+    <w:multiLevelType w:val="hybridMultilevel"/>
+    <w:tmpl w:val="41DC1A62"/>
+    <w:lvl w:ilvl="0" w:tplc="04090001">
+      <w:start w:val="1"/>
+      <w:numFmt w:val="bullet"/>
+      <w:lvlText w:val=""/>
+      <w:lvlJc w:val="left"/>
+      <w:pPr>
+        <w:ind w:left="720" w:hanging="360"/>
+      </w:pPr>
+      <w:rPr>
+        <w:rFonts w:ascii="Symbol" w:hAnsi="Symbol" w:hint="default"/>
+      </w:rPr>
+    </w:lvl>
+    <w:lvl w:ilvl="1" w:tplc="04090003" w:tentative="1">
+      <w:start w:val="1"/>
+      <w:numFmt w:val="bullet"/>
+      <w:lvlText w:val="o"/>
+      <w:lvlJc w:val="left"/>
+      <w:pPr>
+        <w:ind w:left="1440" w:hanging="360"/>
+      </w:pPr>
+      <w:rPr>
+        <w:rFonts w:ascii="Courier New" w:hAnsi="Courier New" w:cs="Courier New" w:hint="default"/>
+      </w:rPr>
+    </w:lvl>
+    <w:lvl w:ilvl="2" w:tplc="04090005" w:tentative="1">
+      <w:start w:val="1"/>
+      <w:numFmt w:val="bullet"/>
+      <w:lvlText w:val=""/>
+      <w:lvlJc w:val="left"/>
+      <w:pPr>
+        <w:ind w:left="2160" w:hanging="360"/>
+      </w:pPr>
+      <w:rPr>
+        <w:rFonts w:ascii="Wingdings" w:hAnsi="Wingdings" w:hint="default"/>
+      </w:rPr>
+    </w:lvl>
+    <w:lvl w:ilvl="3" w:tplc="04090001" w:tentative="1">
+      <w:start w:val="1"/>
+      <w:numFmt w:val="bullet"/>
+      <w:lvlText w:val=""/>
+      <w:lvlJc w:val="left"/>
+      <w:pPr>
+        <w:ind w:left="2880" w:hanging="360"/>
+      </w:pPr>
+      <w:rPr>
+        <w:rFonts w:ascii="Symbol" w:hAnsi="Symbol" w:hint="default"/>
+      </w:rPr>
+    </w:lvl>
+    <w:lvl w:ilvl="4" w:tplc="04090003" w:tentative="1">
+      <w:start w:val="1"/>
+      <w:numFmt w:val="bullet"/>
+      <w:lvlText w:val="o"/>
+      <w:lvlJc w:val="left"/>
+      <w:pPr>
+        <w:ind w:left="3600" w:hanging="360"/>
+      </w:pPr>
+      <w:rPr>
+        <w:rFonts w:ascii="Courier New" w:hAnsi="Courier New" w:cs="Courier New" w:hint="default"/>
+      </w:rPr>
+    </w:lvl>
+    <w:lvl w:ilvl="5" w:tplc="04090005" w:tentative="1">
+      <w:start w:val="1"/>
+      <w:numFmt w:val="bullet"/>
+      <w:lvlText w:val=""/>
+      <w:lvlJc w:val="left"/>
+      <w:pPr>
+        <w:ind w:left="4320" w:hanging="360"/>
+      </w:pPr>
+      <w:rPr>
+        <w:rFonts w:ascii="Wingdings" w:hAnsi="Wingdings" w:hint="default"/>
+      </w:rPr>
+    </w:lvl>
+    <w:lvl w:ilvl="6" w:tplc="04090001" w:tentative="1">
+      <w:start w:val="1"/>
+      <w:numFmt w:val="bullet"/>
+      <w:lvlText w:val=""/>
+      <w:lvlJc w:val="left"/>
+      <w:pPr>
+        <w:ind w:left="5040" w:hanging="360"/>
+      </w:pPr>
+      <w:rPr>
+        <w:rFonts w:ascii="Symbol" w:hAnsi="Symbol" w:hint="default"/>
+      </w:rPr>
+    </w:lvl>
+    <w:lvl w:ilvl="7" w:tplc="04090003" w:tentative="1">
+      <w:start w:val="1"/>
+      <w:numFmt w:val="bullet"/>
+      <w:lvlText w:val="o"/>
+      <w:lvlJc w:val="left"/>
+      <w:pPr>
+        <w:ind w:left="5760" w:hanging="360"/>
+      </w:pPr>
+      <w:rPr>
+        <w:rFonts w:ascii="Courier New" w:hAnsi="Courier New" w:cs="Courier New" w:hint="default"/>
+      </w:rPr>
+    </w:lvl>
+    <w:lvl w:ilvl="8" w:tplc="04090005" w:tentative="1">
+      <w:start w:val="1"/>
+      <w:numFmt w:val="bullet"/>
+      <w:lvlText w:val=""/>
+      <w:lvlJc w:val="left"/>
+      <w:pPr>
+        <w:ind w:left="6480" w:hanging="360"/>
+      </w:pPr>
+      <w:rPr>
+        <w:rFonts w:ascii="Wingdings" w:hAnsi="Wingdings" w:hint="default"/>
+      </w:rPr>
+    </w:lvl>
+  </w:abstractNum>
+  <w:abstractNum w:abstractNumId="2" w15:restartNumberingAfterBreak="0">
+    <w:nsid w:val="2432484F"/>
+    <w:multiLevelType w:val="hybridMultilevel"/>
+    <w:tmpl w:val="A404B644"/>
+    <w:lvl w:ilvl="0" w:tplc="04090001">
+      <w:start w:val="1"/>
+      <w:numFmt w:val="bullet"/>
+      <w:lvlText w:val=""/>
+      <w:lvlJc w:val="left"/>
+      <w:pPr>
+        <w:ind w:left="720" w:hanging="360"/>
+      </w:pPr>
+      <w:rPr>
+        <w:rFonts w:ascii="Symbol" w:hAnsi="Symbol" w:hint="default"/>
+      </w:rPr>
+    </w:lvl>
+    <w:lvl w:ilvl="1" w:tplc="04090003" w:tentative="1">
+      <w:start w:val="1"/>
+      <w:numFmt w:val="bullet"/>
+      <w:lvlText w:val="o"/>
+      <w:lvlJc w:val="left"/>
+      <w:pPr>
+        <w:ind w:left="1440" w:hanging="360"/>
+      </w:pPr>
+      <w:rPr>
+        <w:rFonts w:ascii="Courier New" w:hAnsi="Courier New" w:cs="Courier New" w:hint="default"/>
+      </w:rPr>
+    </w:lvl>
+    <w:lvl w:ilvl="2" w:tplc="04090005" w:tentative="1">
+      <w:start w:val="1"/>
+      <w:numFmt w:val="bullet"/>
+      <w:lvlText w:val=""/>
+      <w:lvlJc w:val="left"/>
+      <w:pPr>
+        <w:ind w:left="2160" w:hanging="360"/>
+      </w:pPr>
+      <w:rPr>
+        <w:rFonts w:ascii="Wingdings" w:hAnsi="Wingdings" w:hint="default"/>
+      </w:rPr>
+    </w:lvl>
+    <w:lvl w:ilvl="3" w:tplc="04090001" w:tentative="1">
+      <w:start w:val="1"/>
+      <w:numFmt w:val="bullet"/>
+      <w:lvlText w:val=""/>
+      <w:lvlJc w:val="left"/>
+      <w:pPr>
+        <w:ind w:left="2880" w:hanging="360"/>
+      </w:pPr>
+      <w:rPr>
+        <w:rFonts w:ascii="Symbol" w:hAnsi="Symbol" w:hint="default"/>
+      </w:rPr>
+    </w:lvl>
+    <w:lvl w:ilvl="4" w:tplc="04090003" w:tentative="1">
+      <w:start w:val="1"/>
+      <w:numFmt w:val="bullet"/>
+      <w:lvlText w:val="o"/>
+      <w:lvlJc w:val="left"/>
+      <w:pPr>
+        <w:ind w:left="3600" w:hanging="360"/>
+      </w:pPr>
+      <w:rPr>
+        <w:rFonts w:ascii="Courier New" w:hAnsi="Courier New" w:cs="Courier New" w:hint="default"/>
+      </w:rPr>
+    </w:lvl>
+    <w:lvl w:ilvl="5" w:tplc="04090005" w:tentative="1">
+      <w:start w:val="1"/>
+      <w:numFmt w:val="bullet"/>
+      <w:lvlText w:val=""/>
+      <w:lvlJc w:val="left"/>
+      <w:pPr>
+        <w:ind w:left="4320" w:hanging="360"/>
+      </w:pPr>
+      <w:rPr>
+        <w:rFonts w:ascii="Wingdings" w:hAnsi="Wingdings" w:hint="default"/>
+      </w:rPr>
+    </w:lvl>
+    <w:lvl w:ilvl="6" w:tplc="04090001" w:tentative="1">
+      <w:start w:val="1"/>
+      <w:numFmt w:val="bullet"/>
+      <w:lvlText w:val=""/>
+      <w:lvlJc w:val="left"/>
+      <w:pPr>
+        <w:ind w:left="5040" w:hanging="360"/>
+      </w:pPr>
+      <w:rPr>
+        <w:rFonts w:ascii="Symbol" w:hAnsi="Symbol" w:hint="default"/>
+      </w:rPr>
+    </w:lvl>
+    <w:lvl w:ilvl="7" w:tplc="04090003" w:tentative="1">
+      <w:start w:val="1"/>
+      <w:numFmt w:val="bullet"/>
+      <w:lvlText w:val="o"/>
+      <w:lvlJc w:val="left"/>
+      <w:pPr>
+        <w:ind w:left="5760" w:hanging="360"/>
+      </w:pPr>
+      <w:rPr>
+        <w:rFonts w:ascii="Courier New" w:hAnsi="Courier New" w:cs="Courier New" w:hint="default"/>
+      </w:rPr>
+    </w:lvl>
+    <w:lvl w:ilvl="8" w:tplc="04090005" w:tentative="1">
+      <w:start w:val="1"/>
+      <w:numFmt w:val="bullet"/>
+      <w:lvlText w:val=""/>
+      <w:lvlJc w:val="left"/>
+      <w:pPr>
+        <w:ind w:left="6480" w:hanging="360"/>
+      </w:pPr>
+      <w:rPr>
+        <w:rFonts w:ascii="Wingdings" w:hAnsi="Wingdings" w:hint="default"/>
+      </w:rPr>
+    </w:lvl>
+  </w:abstractNum>
+  <w:abstractNum w:abstractNumId="3" w15:restartNumberingAfterBreak="0">
+    <w:nsid w:val="32442858"/>
+    <w:multiLevelType w:val="hybridMultilevel"/>
+    <w:tmpl w:val="BD1685E4"/>
+    <w:lvl w:ilvl="0" w:tplc="04090001">
+      <w:start w:val="1"/>
+      <w:numFmt w:val="bullet"/>
+      <w:lvlText w:val=""/>
+      <w:lvlJc w:val="left"/>
+      <w:pPr>
+        <w:ind w:left="720" w:hanging="360"/>
+      </w:pPr>
+      <w:rPr>
+        <w:rFonts w:ascii="Symbol" w:hAnsi="Symbol" w:hint="default"/>
+      </w:rPr>
+    </w:lvl>
+    <w:lvl w:ilvl="1" w:tplc="04090003" w:tentative="1">
+      <w:start w:val="1"/>
+      <w:numFmt w:val="bullet"/>
+      <w:lvlText w:val="o"/>
+      <w:lvlJc w:val="left"/>
+      <w:pPr>
+        <w:ind w:left="1440" w:hanging="360"/>
+      </w:pPr>
+      <w:rPr>
+        <w:rFonts w:ascii="Courier New" w:hAnsi="Courier New" w:cs="Courier New" w:hint="default"/>
+      </w:rPr>
+    </w:lvl>
+    <w:lvl w:ilvl="2" w:tplc="04090005" w:tentative="1">
+      <w:start w:val="1"/>
+      <w:numFmt w:val="bullet"/>
+      <w:lvlText w:val=""/>
+      <w:lvlJc w:val="left"/>
+      <w:pPr>
+        <w:ind w:left="2160" w:hanging="360"/>
+      </w:pPr>
+      <w:rPr>
+        <w:rFonts w:ascii="Wingdings" w:hAnsi="Wingdings" w:hint="default"/>
+      </w:rPr>
+    </w:lvl>
+    <w:lvl w:ilvl="3" w:tplc="04090001" w:tentative="1">
+      <w:start w:val="1"/>
+      <w:numFmt w:val="bullet"/>
+      <w:lvlText w:val=""/>
+      <w:lvlJc w:val="left"/>
+      <w:pPr>
+        <w:ind w:left="2880" w:hanging="360"/>
+      </w:pPr>
+      <w:rPr>
+        <w:rFonts w:ascii="Symbol" w:hAnsi="Symbol" w:hint="default"/>
+      </w:rPr>
+    </w:lvl>
+    <w:lvl w:ilvl="4" w:tplc="04090003" w:tentative="1">
+      <w:start w:val="1"/>
+      <w:numFmt w:val="bullet"/>
+      <w:lvlText w:val="o"/>
+      <w:lvlJc w:val="left"/>
+      <w:pPr>
+        <w:ind w:left="3600" w:hanging="360"/>
+      </w:pPr>
+      <w:rPr>
+        <w:rFonts w:ascii="Courier New" w:hAnsi="Courier New" w:cs="Courier New" w:hint="default"/>
+      </w:rPr>
+    </w:lvl>
+    <w:lvl w:ilvl="5" w:tplc="04090005" w:tentative="1">
+      <w:start w:val="1"/>
+      <w:numFmt w:val="bullet"/>
+      <w:lvlText w:val=""/>
+      <w:lvlJc w:val="left"/>
+      <w:pPr>
+        <w:ind w:left="4320" w:hanging="360"/>
+      </w:pPr>
+      <w:rPr>
+        <w:rFonts w:ascii="Wingdings" w:hAnsi="Wingdings" w:hint="default"/>
+      </w:rPr>
+    </w:lvl>
+    <w:lvl w:ilvl="6" w:tplc="04090001" w:tentative="1">
+      <w:start w:val="1"/>
+      <w:numFmt w:val="bullet"/>
+      <w:lvlText w:val=""/>
+      <w:lvlJc w:val="left"/>
+      <w:pPr>
+        <w:ind w:left="5040" w:hanging="360"/>
+      </w:pPr>
+      <w:rPr>
+        <w:rFonts w:ascii="Symbol" w:hAnsi="Symbol" w:hint="default"/>
+      </w:rPr>
+    </w:lvl>
+    <w:lvl w:ilvl="7" w:tplc="04090003" w:tentative="1">
+      <w:start w:val="1"/>
+      <w:numFmt w:val="bullet"/>
+      <w:lvlText w:val="o"/>
+      <w:lvlJc w:val="left"/>
+      <w:pPr>
+        <w:ind w:left="5760" w:hanging="360"/>
+      </w:pPr>
+      <w:rPr>
+        <w:rFonts w:ascii="Courier New" w:hAnsi="Courier New" w:cs="Courier New" w:hint="default"/>
+      </w:rPr>
+    </w:lvl>
+    <w:lvl w:ilvl="8" w:tplc="04090005" w:tentative="1">
+      <w:start w:val="1"/>
+      <w:numFmt w:val="bullet"/>
+      <w:lvlText w:val=""/>
+      <w:lvlJc w:val="left"/>
+      <w:pPr>
+        <w:ind w:left="6480" w:hanging="360"/>
+      </w:pPr>
+      <w:rPr>
+        <w:rFonts w:ascii="Wingdings" w:hAnsi="Wingdings" w:hint="default"/>
+      </w:rPr>
+    </w:lvl>
+  </w:abstractNum>
+  <w:abstractNum w:abstractNumId="4" w15:restartNumberingAfterBreak="0">
+    <w:nsid w:val="42697CB1"/>
+    <w:multiLevelType w:val="hybridMultilevel"/>
+    <w:tmpl w:val="EA48493A"/>
+    <w:lvl w:ilvl="0" w:tplc="04090001">
+      <w:start w:val="1"/>
+      <w:numFmt w:val="bullet"/>
+      <w:lvlText w:val=""/>
+      <w:lvlJc w:val="left"/>
+      <w:pPr>
+        <w:ind w:left="720" w:hanging="360"/>
+      </w:pPr>
+      <w:rPr>
+        <w:rFonts w:ascii="Symbol" w:hAnsi="Symbol" w:hint="default"/>
+      </w:rPr>
+    </w:lvl>
+    <w:lvl w:ilvl="1" w:tplc="04090003" w:tentative="1">
+      <w:start w:val="1"/>
+      <w:numFmt w:val="bullet"/>
+      <w:lvlText w:val="o"/>
+      <w:lvlJc w:val="left"/>
+      <w:pPr>
+        <w:ind w:left="1440" w:hanging="360"/>
+      </w:pPr>
+      <w:rPr>
+        <w:rFonts w:ascii="Courier New" w:hAnsi="Courier New" w:cs="Courier New" w:hint="default"/>
+      </w:rPr>
+    </w:lvl>
+    <w:lvl w:ilvl="2" w:tplc="04090005" w:tentative="1">
+      <w:start w:val="1"/>
+      <w:numFmt w:val="bullet"/>
+      <w:lvlText w:val=""/>
+      <w:lvlJc w:val="left"/>
+      <w:pPr>
+        <w:ind w:left="2160" w:hanging="360"/>
+      </w:pPr>
+      <w:rPr>
+        <w:rFonts w:ascii="Wingdings" w:hAnsi="Wingdings" w:hint="default"/>
+      </w:rPr>
+    </w:lvl>
+    <w:lvl w:ilvl="3" w:tplc="04090001" w:tentative="1">
+      <w:start w:val="1"/>
+      <w:numFmt w:val="bullet"/>
+      <w:lvlText w:val=""/>
+      <w:lvlJc w:val="left"/>
+      <w:pPr>
+        <w:ind w:left="2880" w:hanging="360"/>
+      </w:pPr>
+      <w:rPr>
+        <w:rFonts w:ascii="Symbol" w:hAnsi="Symbol" w:hint="default"/>
+      </w:rPr>
+    </w:lvl>
+    <w:lvl w:ilvl="4" w:tplc="04090003" w:tentative="1">
+      <w:start w:val="1"/>
+      <w:numFmt w:val="bullet"/>
+      <w:lvlText w:val="o"/>
+      <w:lvlJc w:val="left"/>
+      <w:pPr>
+        <w:ind w:left="3600" w:hanging="360"/>
+      </w:pPr>
+      <w:rPr>
+        <w:rFonts w:ascii="Courier New" w:hAnsi="Courier New" w:cs="Courier New" w:hint="default"/>
+      </w:rPr>
+    </w:lvl>
+    <w:lvl w:ilvl="5" w:tplc="04090005" w:tentative="1">
+      <w:start w:val="1"/>
+      <w:numFmt w:val="bullet"/>
+      <w:lvlText w:val=""/>
+      <w:lvlJc w:val="left"/>
+      <w:pPr>
+        <w:ind w:left="4320" w:hanging="360"/>
+      </w:pPr>
+      <w:rPr>
+        <w:rFonts w:ascii="Wingdings" w:hAnsi="Wingdings" w:hint="default"/>
+      </w:rPr>
+    </w:lvl>
+    <w:lvl w:ilvl="6" w:tplc="04090001" w:tentative="1">
+      <w:start w:val="1"/>
+      <w:numFmt w:val="bullet"/>
+      <w:lvlText w:val=""/>
+      <w:lvlJc w:val="left"/>
+      <w:pPr>
+        <w:ind w:left="5040" w:hanging="360"/>
+      </w:pPr>
+      <w:rPr>
+        <w:rFonts w:ascii="Symbol" w:hAnsi="Symbol" w:hint="default"/>
+      </w:rPr>
+    </w:lvl>
+    <w:lvl w:ilvl="7" w:tplc="04090003" w:tentative="1">
+      <w:start w:val="1"/>
+      <w:numFmt w:val="bullet"/>
+      <w:lvlText w:val="o"/>
+      <w:lvlJc w:val="left"/>
+      <w:pPr>
+        <w:ind w:left="5760" w:hanging="360"/>
+      </w:pPr>
+      <w:rPr>
+        <w:rFonts w:ascii="Courier New" w:hAnsi="Courier New" w:cs="Courier New" w:hint="default"/>
+      </w:rPr>
+    </w:lvl>
+    <w:lvl w:ilvl="8" w:tplc="04090005" w:tentative="1">
+      <w:start w:val="1"/>
+      <w:numFmt w:val="bullet"/>
+      <w:lvlText w:val=""/>
+      <w:lvlJc w:val="left"/>
+      <w:pPr>
+        <w:ind w:left="6480" w:hanging="360"/>
+      </w:pPr>
+      <w:rPr>
+        <w:rFonts w:ascii="Wingdings" w:hAnsi="Wingdings" w:hint="default"/>
+      </w:rPr>
+    </w:lvl>
+  </w:abstractNum>
+  <w:abstractNum w:abstractNumId="5" w15:restartNumberingAfterBreak="0">
+    <w:nsid w:val="490623A5"/>
+    <w:multiLevelType w:val="hybridMultilevel"/>
+    <w:tmpl w:val="78BAD3B8"/>
+    <w:lvl w:ilvl="0" w:tplc="04090001">
+      <w:start w:val="1"/>
+      <w:numFmt w:val="bullet"/>
+      <w:lvlText w:val=""/>
+      <w:lvlJc w:val="left"/>
+      <w:pPr>
+        <w:ind w:left="720" w:hanging="360"/>
+      </w:pPr>
+      <w:rPr>
+        <w:rFonts w:ascii="Symbol" w:hAnsi="Symbol" w:hint="default"/>
+      </w:rPr>
+    </w:lvl>
+    <w:lvl w:ilvl="1" w:tplc="04090003" w:tentative="1">
+      <w:start w:val="1"/>
+      <w:numFmt w:val="bullet"/>
+      <w:lvlText w:val="o"/>
+      <w:lvlJc w:val="left"/>
+      <w:pPr>
+        <w:ind w:left="1440" w:hanging="360"/>
+      </w:pPr>
+      <w:rPr>
+        <w:rFonts w:ascii="Courier New" w:hAnsi="Courier New" w:cs="Courier New" w:hint="default"/>
+      </w:rPr>
+    </w:lvl>
+    <w:lvl w:ilvl="2" w:tplc="04090005" w:tentative="1">
+      <w:start w:val="1"/>
+      <w:numFmt w:val="bullet"/>
+      <w:lvlText w:val=""/>
+      <w:lvlJc w:val="left"/>
+      <w:pPr>
+        <w:ind w:left="2160" w:hanging="360"/>
+      </w:pPr>
+      <w:rPr>
+        <w:rFonts w:ascii="Wingdings" w:hAnsi="Wingdings" w:hint="default"/>
+      </w:rPr>
+    </w:lvl>
+    <w:lvl w:ilvl="3" w:tplc="04090001" w:tentative="1">
+      <w:start w:val="1"/>
+      <w:numFmt w:val="bullet"/>
+      <w:lvlText w:val=""/>
+      <w:lvlJc w:val="left"/>
+      <w:pPr>
+        <w:ind w:left="2880" w:hanging="360"/>
+      </w:pPr>
+      <w:rPr>
+        <w:rFonts w:ascii="Symbol" w:hAnsi="Symbol" w:hint="default"/>
+      </w:rPr>
+    </w:lvl>
+    <w:lvl w:ilvl="4" w:tplc="04090003" w:tentative="1">
+      <w:start w:val="1"/>
+      <w:numFmt w:val="bullet"/>
+      <w:lvlText w:val="o"/>
+      <w:lvlJc w:val="left"/>
+      <w:pPr>
+        <w:ind w:left="3600" w:hanging="360"/>
+      </w:pPr>
+      <w:rPr>
+        <w:rFonts w:ascii="Courier New" w:hAnsi="Courier New" w:cs="Courier New" w:hint="default"/>
+      </w:rPr>
+    </w:lvl>
+    <w:lvl w:ilvl="5" w:tplc="04090005" w:tentative="1">
+      <w:start w:val="1"/>
+      <w:numFmt w:val="bullet"/>
+      <w:lvlText w:val=""/>
+      <w:lvlJc w:val="left"/>
+      <w:pPr>
+        <w:ind w:left="4320" w:hanging="360"/>
+      </w:pPr>
+      <w:rPr>
+        <w:rFonts w:ascii="Wingdings" w:hAnsi="Wingdings" w:hint="default"/>
+      </w:rPr>
+    </w:lvl>
+    <w:lvl w:ilvl="6" w:tplc="04090001" w:tentative="1">
+      <w:start w:val="1"/>
+      <w:numFmt w:val="bullet"/>
+      <w:lvlText w:val=""/>
+      <w:lvlJc w:val="left"/>
+      <w:pPr>
+        <w:ind w:left="5040" w:hanging="360"/>
+      </w:pPr>
+      <w:rPr>
+        <w:rFonts w:ascii="Symbol" w:hAnsi="Symbol" w:hint="default"/>
+      </w:rPr>
+    </w:lvl>
+    <w:lvl w:ilvl="7" w:tplc="04090003" w:tentative="1">
+      <w:start w:val="1"/>
+      <w:numFmt w:val="bullet"/>
+      <w:lvlText w:val="o"/>
+      <w:lvlJc w:val="left"/>
+      <w:pPr>
+        <w:ind w:left="5760" w:hanging="360"/>
+      </w:pPr>
+      <w:rPr>
+        <w:rFonts w:ascii="Courier New" w:hAnsi="Courier New" w:cs="Courier New" w:hint="default"/>
+      </w:rPr>
+    </w:lvl>
+    <w:lvl w:ilvl="8" w:tplc="04090005" w:tentative="1">
+      <w:start w:val="1"/>
+      <w:numFmt w:val="bullet"/>
+      <w:lvlText w:val=""/>
+      <w:lvlJc w:val="left"/>
+      <w:pPr>
+        <w:ind w:left="6480" w:hanging="360"/>
+      </w:pPr>
+      <w:rPr>
+        <w:rFonts w:ascii="Wingdings" w:hAnsi="Wingdings" w:hint="default"/>
+      </w:rPr>
+    </w:lvl>
+  </w:abstractNum>
+  <w:abstractNum w:abstractNumId="6" w15:restartNumberingAfterBreak="0">
+    <w:nsid w:val="522A5C8C"/>
+    <w:multiLevelType w:val="hybridMultilevel"/>
+    <w:tmpl w:val="83969B58"/>
+    <w:lvl w:ilvl="0" w:tplc="04090001">
+      <w:start w:val="1"/>
+      <w:numFmt w:val="bullet"/>
+      <w:lvlText w:val=""/>
+      <w:lvlJc w:val="left"/>
+      <w:pPr>
+        <w:ind w:left="720" w:hanging="360"/>
+      </w:pPr>
+      <w:rPr>
+        <w:rFonts w:ascii="Symbol" w:hAnsi="Symbol" w:hint="default"/>
+      </w:rPr>
+    </w:lvl>
+    <w:lvl w:ilvl="1" w:tplc="04090003">
+      <w:start w:val="1"/>
+      <w:numFmt w:val="bullet"/>
+      <w:lvlText w:val="o"/>
+      <w:lvlJc w:val="left"/>
+      <w:pPr>
+        <w:ind w:left="1440" w:hanging="360"/>
+      </w:pPr>
+      <w:rPr>
+        <w:rFonts w:ascii="Courier New" w:hAnsi="Courier New" w:cs="Courier New" w:hint="default"/>
+      </w:rPr>
+    </w:lvl>
+    <w:lvl w:ilvl="2" w:tplc="04090005" w:tentative="1">
+      <w:start w:val="1"/>
+      <w:numFmt w:val="bullet"/>
+      <w:lvlText w:val=""/>
+      <w:lvlJc w:val="left"/>
+      <w:pPr>
+        <w:ind w:left="2160" w:hanging="360"/>
+      </w:pPr>
+      <w:rPr>
+        <w:rFonts w:ascii="Wingdings" w:hAnsi="Wingdings" w:hint="default"/>
+      </w:rPr>
+    </w:lvl>
+    <w:lvl w:ilvl="3" w:tplc="04090001" w:tentative="1">
+      <w:start w:val="1"/>
+      <w:numFmt w:val="bullet"/>
+      <w:lvlText w:val=""/>
+      <w:lvlJc w:val="left"/>
+      <w:pPr>
+        <w:ind w:left="2880" w:hanging="360"/>
+      </w:pPr>
+      <w:rPr>
+        <w:rFonts w:ascii="Symbol" w:hAnsi="Symbol" w:hint="default"/>
+      </w:rPr>
+    </w:lvl>
+    <w:lvl w:ilvl="4" w:tplc="04090003" w:tentative="1">
+      <w:start w:val="1"/>
+      <w:numFmt w:val="bullet"/>
+      <w:lvlText w:val="o"/>
+      <w:lvlJc w:val="left"/>
+      <w:pPr>
+        <w:ind w:left="3600" w:hanging="360"/>
+      </w:pPr>
+      <w:rPr>
+        <w:rFonts w:ascii="Courier New" w:hAnsi="Courier New" w:cs="Courier New" w:hint="default"/>
+      </w:rPr>
+    </w:lvl>
+    <w:lvl w:ilvl="5" w:tplc="04090005" w:tentative="1">
+      <w:start w:val="1"/>
+      <w:numFmt w:val="bullet"/>
+      <w:lvlText w:val=""/>
+      <w:lvlJc w:val="left"/>
+      <w:pPr>
+        <w:ind w:left="4320" w:hanging="360"/>
+      </w:pPr>
+      <w:rPr>
+        <w:rFonts w:ascii="Wingdings" w:hAnsi="Wingdings" w:hint="default"/>
+      </w:rPr>
+    </w:lvl>
+    <w:lvl w:ilvl="6" w:tplc="04090001" w:tentative="1">
+      <w:start w:val="1"/>
+      <w:numFmt w:val="bullet"/>
+      <w:lvlText w:val=""/>
+      <w:lvlJc w:val="left"/>
+      <w:pPr>
+        <w:ind w:left="5040" w:hanging="360"/>
+      </w:pPr>
+      <w:rPr>
+        <w:rFonts w:ascii="Symbol" w:hAnsi="Symbol" w:hint="default"/>
+      </w:rPr>
+    </w:lvl>
+    <w:lvl w:ilvl="7" w:tplc="04090003" w:tentative="1">
+      <w:start w:val="1"/>
+      <w:numFmt w:val="bullet"/>
+      <w:lvlText w:val="o"/>
+      <w:lvlJc w:val="left"/>
+      <w:pPr>
+        <w:ind w:left="5760" w:hanging="360"/>
+      </w:pPr>
+      <w:rPr>
+        <w:rFonts w:ascii="Courier New" w:hAnsi="Courier New" w:cs="Courier New" w:hint="default"/>
+      </w:rPr>
+    </w:lvl>
+    <w:lvl w:ilvl="8" w:tplc="04090005" w:tentative="1">
+      <w:start w:val="1"/>
+      <w:numFmt w:val="bullet"/>
+      <w:lvlText w:val=""/>
+      <w:lvlJc w:val="left"/>
+      <w:pPr>
+        <w:ind w:left="6480" w:hanging="360"/>
+      </w:pPr>
+      <w:rPr>
+        <w:rFonts w:ascii="Wingdings" w:hAnsi="Wingdings" w:hint="default"/>
+      </w:rPr>
+    </w:lvl>
+  </w:abstractNum>
+  <w:abstractNum w:abstractNumId="7" w15:restartNumberingAfterBreak="0">
+    <w:nsid w:val="69F479F8"/>
+    <w:multiLevelType w:val="hybridMultilevel"/>
+    <w:tmpl w:val="0360E3DE"/>
+    <w:lvl w:ilvl="0" w:tplc="04090001">
+      <w:start w:val="1"/>
+      <w:numFmt w:val="bullet"/>
+      <w:lvlText w:val=""/>
+      <w:lvlJc w:val="left"/>
+      <w:pPr>
+        <w:ind w:left="720" w:hanging="360"/>
+      </w:pPr>
+      <w:rPr>
+        <w:rFonts w:ascii="Symbol" w:hAnsi="Symbol" w:hint="default"/>
+      </w:rPr>
+    </w:lvl>
+    <w:lvl w:ilvl="1" w:tplc="04090003" w:tentative="1">
+      <w:start w:val="1"/>
+      <w:numFmt w:val="bullet"/>
+      <w:lvlText w:val="o"/>
+      <w:lvlJc w:val="left"/>
+      <w:pPr>
+        <w:ind w:left="1440" w:hanging="360"/>
+      </w:pPr>
+      <w:rPr>
+        <w:rFonts w:ascii="Courier New" w:hAnsi="Courier New" w:cs="Courier New" w:hint="default"/>
+      </w:rPr>
+    </w:lvl>
+    <w:lvl w:ilvl="2" w:tplc="04090005" w:tentative="1">
+      <w:start w:val="1"/>
+      <w:numFmt w:val="bullet"/>
+      <w:lvlText w:val=""/>
+      <w:lvlJc w:val="left"/>
+      <w:pPr>
+        <w:ind w:left="2160" w:hanging="360"/>
+      </w:pPr>
+      <w:rPr>
+        <w:rFonts w:ascii="Wingdings" w:hAnsi="Wingdings" w:hint="default"/>
+      </w:rPr>
+    </w:lvl>
+    <w:lvl w:ilvl="3" w:tplc="04090001" w:tentative="1">
+      <w:start w:val="1"/>
+      <w:numFmt w:val="bullet"/>
+      <w:lvlText w:val=""/>
+      <w:lvlJc w:val="left"/>
+      <w:pPr>
+        <w:ind w:left="2880" w:hanging="360"/>
+      </w:pPr>
+      <w:rPr>
+        <w:rFonts w:ascii="Symbol" w:hAnsi="Symbol" w:hint="default"/>
+      </w:rPr>
+    </w:lvl>
+    <w:lvl w:ilvl="4" w:tplc="04090003" w:tentative="1">
+      <w:start w:val="1"/>
+      <w:numFmt w:val="bullet"/>
+      <w:lvlText w:val="o"/>
+      <w:lvlJc w:val="left"/>
+      <w:pPr>
+        <w:ind w:left="3600" w:hanging="360"/>
+      </w:pPr>
+      <w:rPr>
+        <w:rFonts w:ascii="Courier New" w:hAnsi="Courier New" w:cs="Courier New" w:hint="default"/>
+      </w:rPr>
+    </w:lvl>
+    <w:lvl w:ilvl="5" w:tplc="04090005" w:tentative="1">
+      <w:start w:val="1"/>
+      <w:numFmt w:val="bullet"/>
+      <w:lvlText w:val=""/>
+      <w:lvlJc w:val="left"/>
+      <w:pPr>
+        <w:ind w:left="4320" w:hanging="360"/>
+      </w:pPr>
+      <w:rPr>
+        <w:rFonts w:ascii="Wingdings" w:hAnsi="Wingdings" w:hint="default"/>
+      </w:rPr>
+    </w:lvl>
+    <w:lvl w:ilvl="6" w:tplc="04090001" w:tentative="1">
+      <w:start w:val="1"/>
+      <w:numFmt w:val="bullet"/>
+      <w:lvlText w:val=""/>
+      <w:lvlJc w:val="left"/>
+      <w:pPr>
+        <w:ind w:left="5040" w:hanging="360"/>
+      </w:pPr>
+      <w:rPr>
+        <w:rFonts w:ascii="Symbol" w:hAnsi="Symbol" w:hint="default"/>
+      </w:rPr>
+    </w:lvl>
+    <w:lvl w:ilvl="7" w:tplc="04090003" w:tentative="1">
+      <w:start w:val="1"/>
+      <w:numFmt w:val="bullet"/>
+      <w:lvlText w:val="o"/>
+      <w:lvlJc w:val="left"/>
+      <w:pPr>
+        <w:ind w:left="5760" w:hanging="360"/>
+      </w:pPr>
+      <w:rPr>
+        <w:rFonts w:ascii="Courier New" w:hAnsi="Courier New" w:cs="Courier New" w:hint="default"/>
+      </w:rPr>
+    </w:lvl>
+    <w:lvl w:ilvl="8" w:tplc="04090005" w:tentative="1">
+      <w:start w:val="1"/>
+      <w:numFmt w:val="bullet"/>
+      <w:lvlText w:val=""/>
+      <w:lvlJc w:val="left"/>
+      <w:pPr>
+        <w:ind w:left="6480" w:hanging="360"/>
+      </w:pPr>
+      <w:rPr>
+        <w:rFonts w:ascii="Wingdings" w:hAnsi="Wingdings" w:hint="default"/>
+      </w:rPr>
+    </w:lvl>
+  </w:abstractNum>
+  <w:num w:numId="1">
+    <w:abstractNumId w:val="6"/>
+  </w:num>
+  <w:num w:numId="2">
+    <w:abstractNumId w:val="4"/>
+  </w:num>
+  <w:num w:numId="3">
+    <w:abstractNumId w:val="1"/>
+  </w:num>
+  <w:num w:numId="4">
+    <w:abstractNumId w:val="2"/>
+  </w:num>
+  <w:num w:numId="5">
+    <w:abstractNumId w:val="7"/>
+  </w:num>
+  <w:num w:numId="6">
+    <w:abstractNumId w:val="5"/>
+  </w:num>
+  <w:num w:numId="7">
+    <w:abstractNumId w:val="3"/>
+  </w:num>
+  <w:num w:numId="8">
+    <w:abstractNumId w:val="0"/>
+  </w:num>
+</w:numbering>
 </file>
 
 <file path=word/styles.xml><?xml version="1.0" encoding="utf-8"?>
@@ -446,7 +2179,7 @@
   <w:style w:type="paragraph" w:default="1" w:styleId="Normal">
     <w:name w:val="Normal"/>
     <w:qFormat/>
-    <w:rsid w:val="009277F2"/>
+    <w:rsid w:val="00A13667"/>
   </w:style>
   <w:style w:type="paragraph" w:styleId="Heading1">
     <w:name w:val="heading 1"/>
@@ -455,7 +2188,7 @@
     <w:link w:val="Heading1Char"/>
     <w:uiPriority w:val="9"/>
     <w:qFormat/>
-    <w:rsid w:val="009277F2"/>
+    <w:rsid w:val="00A13667"/>
     <w:pPr>
       <w:pBdr>
         <w:top w:val="single" w:sz="24" w:space="0" w:color="4472C4" w:themeColor="accent1"/>
@@ -483,7 +2216,7 @@
     <w:uiPriority w:val="9"/>
     <w:unhideWhenUsed/>
     <w:qFormat/>
-    <w:rsid w:val="009277F2"/>
+    <w:rsid w:val="00A13667"/>
     <w:pPr>
       <w:pBdr>
         <w:top w:val="single" w:sz="24" w:space="0" w:color="D9E2F3" w:themeColor="accent1" w:themeTint="33"/>
@@ -509,7 +2242,7 @@
     <w:semiHidden/>
     <w:unhideWhenUsed/>
     <w:qFormat/>
-    <w:rsid w:val="009277F2"/>
+    <w:rsid w:val="00A13667"/>
     <w:pPr>
       <w:pBdr>
         <w:top w:val="single" w:sz="6" w:space="2" w:color="4472C4" w:themeColor="accent1"/>
@@ -532,7 +2265,7 @@
     <w:semiHidden/>
     <w:unhideWhenUsed/>
     <w:qFormat/>
-    <w:rsid w:val="009277F2"/>
+    <w:rsid w:val="00A13667"/>
     <w:pPr>
       <w:pBdr>
         <w:top w:val="dotted" w:sz="6" w:space="2" w:color="4472C4" w:themeColor="accent1"/>
@@ -555,7 +2288,7 @@
     <w:semiHidden/>
     <w:unhideWhenUsed/>
     <w:qFormat/>
-    <w:rsid w:val="009277F2"/>
+    <w:rsid w:val="00A13667"/>
     <w:pPr>
       <w:pBdr>
         <w:bottom w:val="single" w:sz="6" w:space="1" w:color="4472C4" w:themeColor="accent1"/>
@@ -578,7 +2311,7 @@
     <w:semiHidden/>
     <w:unhideWhenUsed/>
     <w:qFormat/>
-    <w:rsid w:val="009277F2"/>
+    <w:rsid w:val="00A13667"/>
     <w:pPr>
       <w:pBdr>
         <w:bottom w:val="dotted" w:sz="6" w:space="1" w:color="4472C4" w:themeColor="accent1"/>
@@ -601,7 +2334,7 @@
     <w:semiHidden/>
     <w:unhideWhenUsed/>
     <w:qFormat/>
-    <w:rsid w:val="009277F2"/>
+    <w:rsid w:val="00A13667"/>
     <w:pPr>
       <w:spacing w:before="200" w:after="0"/>
       <w:outlineLvl w:val="6"/>
@@ -621,7 +2354,7 @@
     <w:semiHidden/>
     <w:unhideWhenUsed/>
     <w:qFormat/>
-    <w:rsid w:val="009277F2"/>
+    <w:rsid w:val="00A13667"/>
     <w:pPr>
       <w:spacing w:before="200" w:after="0"/>
       <w:outlineLvl w:val="7"/>
@@ -642,7 +2375,7 @@
     <w:semiHidden/>
     <w:unhideWhenUsed/>
     <w:qFormat/>
-    <w:rsid w:val="009277F2"/>
+    <w:rsid w:val="00A13667"/>
     <w:pPr>
       <w:spacing w:before="200" w:after="0"/>
       <w:outlineLvl w:val="8"/>
@@ -688,7 +2421,7 @@
     <w:basedOn w:val="DefaultParagraphFont"/>
     <w:link w:val="Heading1"/>
     <w:uiPriority w:val="9"/>
-    <w:rsid w:val="009277F2"/>
+    <w:rsid w:val="00A13667"/>
     <w:rPr>
       <w:caps/>
       <w:color w:val="FFFFFF" w:themeColor="background1"/>
@@ -703,7 +2436,7 @@
     <w:basedOn w:val="DefaultParagraphFont"/>
     <w:link w:val="Heading2"/>
     <w:uiPriority w:val="9"/>
-    <w:rsid w:val="009277F2"/>
+    <w:rsid w:val="00A13667"/>
     <w:rPr>
       <w:caps/>
       <w:spacing w:val="15"/>
@@ -716,7 +2449,7 @@
     <w:link w:val="Heading3"/>
     <w:uiPriority w:val="9"/>
     <w:semiHidden/>
-    <w:rsid w:val="009277F2"/>
+    <w:rsid w:val="00A13667"/>
     <w:rPr>
       <w:caps/>
       <w:color w:val="1F3763" w:themeColor="accent1" w:themeShade="7F"/>
@@ -729,7 +2462,7 @@
     <w:link w:val="Heading4"/>
     <w:uiPriority w:val="9"/>
     <w:semiHidden/>
-    <w:rsid w:val="009277F2"/>
+    <w:rsid w:val="00A13667"/>
     <w:rPr>
       <w:caps/>
       <w:color w:val="2F5496" w:themeColor="accent1" w:themeShade="BF"/>
@@ -742,7 +2475,7 @@
     <w:link w:val="Heading5"/>
     <w:uiPriority w:val="9"/>
     <w:semiHidden/>
-    <w:rsid w:val="009277F2"/>
+    <w:rsid w:val="00A13667"/>
     <w:rPr>
       <w:caps/>
       <w:color w:val="2F5496" w:themeColor="accent1" w:themeShade="BF"/>
@@ -755,7 +2488,7 @@
     <w:link w:val="Heading6"/>
     <w:uiPriority w:val="9"/>
     <w:semiHidden/>
-    <w:rsid w:val="009277F2"/>
+    <w:rsid w:val="00A13667"/>
     <w:rPr>
       <w:caps/>
       <w:color w:val="2F5496" w:themeColor="accent1" w:themeShade="BF"/>
@@ -768,7 +2501,7 @@
     <w:link w:val="Heading7"/>
     <w:uiPriority w:val="9"/>
     <w:semiHidden/>
-    <w:rsid w:val="009277F2"/>
+    <w:rsid w:val="00A13667"/>
     <w:rPr>
       <w:caps/>
       <w:color w:val="2F5496" w:themeColor="accent1" w:themeShade="BF"/>
@@ -781,7 +2514,7 @@
     <w:link w:val="Heading8"/>
     <w:uiPriority w:val="9"/>
     <w:semiHidden/>
-    <w:rsid w:val="009277F2"/>
+    <w:rsid w:val="00A13667"/>
     <w:rPr>
       <w:caps/>
       <w:spacing w:val="10"/>
@@ -795,7 +2528,7 @@
     <w:link w:val="Heading9"/>
     <w:uiPriority w:val="9"/>
     <w:semiHidden/>
-    <w:rsid w:val="009277F2"/>
+    <w:rsid w:val="00A13667"/>
     <w:rPr>
       <w:i/>
       <w:iCs/>
@@ -813,7 +2546,7 @@
     <w:semiHidden/>
     <w:unhideWhenUsed/>
     <w:qFormat/>
-    <w:rsid w:val="009277F2"/>
+    <w:rsid w:val="00A13667"/>
     <w:rPr>
       <w:b/>
       <w:bCs/>
@@ -829,7 +2562,7 @@
     <w:link w:val="TitleChar"/>
     <w:uiPriority w:val="10"/>
     <w:qFormat/>
-    <w:rsid w:val="009277F2"/>
+    <w:rsid w:val="00A13667"/>
     <w:pPr>
       <w:spacing w:before="0" w:after="0"/>
     </w:pPr>
@@ -847,7 +2580,7 @@
     <w:basedOn w:val="DefaultParagraphFont"/>
     <w:link w:val="Title"/>
     <w:uiPriority w:val="10"/>
-    <w:rsid w:val="009277F2"/>
+    <w:rsid w:val="00A13667"/>
     <w:rPr>
       <w:rFonts w:asciiTheme="majorHAnsi" w:eastAsiaTheme="majorEastAsia" w:hAnsiTheme="majorHAnsi" w:cstheme="majorBidi"/>
       <w:caps/>
@@ -864,7 +2597,7 @@
     <w:link w:val="SubtitleChar"/>
     <w:uiPriority w:val="11"/>
     <w:qFormat/>
-    <w:rsid w:val="009277F2"/>
+    <w:rsid w:val="00A13667"/>
     <w:pPr>
       <w:spacing w:before="0" w:after="500" w:line="240" w:lineRule="auto"/>
     </w:pPr>
@@ -881,7 +2614,7 @@
     <w:basedOn w:val="DefaultParagraphFont"/>
     <w:link w:val="Subtitle"/>
     <w:uiPriority w:val="11"/>
-    <w:rsid w:val="009277F2"/>
+    <w:rsid w:val="00A13667"/>
     <w:rPr>
       <w:caps/>
       <w:color w:val="595959" w:themeColor="text1" w:themeTint="A6"/>
@@ -894,7 +2627,7 @@
     <w:name w:val="Strong"/>
     <w:uiPriority w:val="22"/>
     <w:qFormat/>
-    <w:rsid w:val="009277F2"/>
+    <w:rsid w:val="00A13667"/>
     <w:rPr>
       <w:b/>
       <w:bCs/>
@@ -904,7 +2637,7 @@
     <w:name w:val="Emphasis"/>
     <w:uiPriority w:val="20"/>
     <w:qFormat/>
-    <w:rsid w:val="009277F2"/>
+    <w:rsid w:val="00A13667"/>
     <w:rPr>
       <w:caps/>
       <w:color w:val="1F3763" w:themeColor="accent1" w:themeShade="7F"/>
@@ -915,7 +2648,7 @@
     <w:name w:val="No Spacing"/>
     <w:uiPriority w:val="1"/>
     <w:qFormat/>
-    <w:rsid w:val="009277F2"/>
+    <w:rsid w:val="00A13667"/>
     <w:pPr>
       <w:spacing w:after="0" w:line="240" w:lineRule="auto"/>
     </w:pPr>
@@ -927,7 +2660,7 @@
     <w:link w:val="QuoteChar"/>
     <w:uiPriority w:val="29"/>
     <w:qFormat/>
-    <w:rsid w:val="009277F2"/>
+    <w:rsid w:val="00A13667"/>
     <w:rPr>
       <w:i/>
       <w:iCs/>
@@ -940,7 +2673,7 @@
     <w:basedOn w:val="DefaultParagraphFont"/>
     <w:link w:val="Quote"/>
     <w:uiPriority w:val="29"/>
-    <w:rsid w:val="009277F2"/>
+    <w:rsid w:val="00A13667"/>
     <w:rPr>
       <w:i/>
       <w:iCs/>
@@ -955,7 +2688,7 @@
     <w:link w:val="IntenseQuoteChar"/>
     <w:uiPriority w:val="30"/>
     <w:qFormat/>
-    <w:rsid w:val="009277F2"/>
+    <w:rsid w:val="00A13667"/>
     <w:pPr>
       <w:spacing w:before="240" w:after="240" w:line="240" w:lineRule="auto"/>
       <w:ind w:left="1080" w:right="1080"/>
@@ -972,7 +2705,7 @@
     <w:basedOn w:val="DefaultParagraphFont"/>
     <w:link w:val="IntenseQuote"/>
     <w:uiPriority w:val="30"/>
-    <w:rsid w:val="009277F2"/>
+    <w:rsid w:val="00A13667"/>
     <w:rPr>
       <w:color w:val="4472C4" w:themeColor="accent1"/>
       <w:sz w:val="24"/>
@@ -983,7 +2716,7 @@
     <w:name w:val="Subtle Emphasis"/>
     <w:uiPriority w:val="19"/>
     <w:qFormat/>
-    <w:rsid w:val="009277F2"/>
+    <w:rsid w:val="00A13667"/>
     <w:rPr>
       <w:i/>
       <w:iCs/>
@@ -994,7 +2727,7 @@
     <w:name w:val="Intense Emphasis"/>
     <w:uiPriority w:val="21"/>
     <w:qFormat/>
-    <w:rsid w:val="009277F2"/>
+    <w:rsid w:val="00A13667"/>
     <w:rPr>
       <w:b/>
       <w:bCs/>
@@ -1007,7 +2740,7 @@
     <w:name w:val="Subtle Reference"/>
     <w:uiPriority w:val="31"/>
     <w:qFormat/>
-    <w:rsid w:val="009277F2"/>
+    <w:rsid w:val="00A13667"/>
     <w:rPr>
       <w:b/>
       <w:bCs/>
@@ -1018,7 +2751,7 @@
     <w:name w:val="Intense Reference"/>
     <w:uiPriority w:val="32"/>
     <w:qFormat/>
-    <w:rsid w:val="009277F2"/>
+    <w:rsid w:val="00A13667"/>
     <w:rPr>
       <w:b/>
       <w:bCs/>
@@ -1032,7 +2765,7 @@
     <w:name w:val="Book Title"/>
     <w:uiPriority w:val="33"/>
     <w:qFormat/>
-    <w:rsid w:val="009277F2"/>
+    <w:rsid w:val="00A13667"/>
     <w:rPr>
       <w:b/>
       <w:bCs/>
@@ -1049,9 +2782,20 @@
     <w:semiHidden/>
     <w:unhideWhenUsed/>
     <w:qFormat/>
-    <w:rsid w:val="009277F2"/>
+    <w:rsid w:val="00A13667"/>
     <w:pPr>
       <w:outlineLvl w:val="9"/>
+    </w:pPr>
+  </w:style>
+  <w:style w:type="paragraph" w:styleId="ListParagraph">
+    <w:name w:val="List Paragraph"/>
+    <w:basedOn w:val="Normal"/>
+    <w:uiPriority w:val="34"/>
+    <w:qFormat/>
+    <w:rsid w:val="00367ACA"/>
+    <w:pPr>
+      <w:ind w:left="720"/>
+      <w:contextualSpacing/>
     </w:pPr>
   </w:style>
 </w:styles>
